--- a/docs/Use-cases/use cases 1, 6, 7.docx
+++ b/docs/Use-cases/use cases 1, 6, 7.docx
@@ -396,9 +396,27 @@
     <w:p>
       <w:pPr>
         <w:pStyle w:val="Heading1"/>
-      </w:pPr>
-      <w:r>
-        <w:t>USE CASES (1), 6, 7</w:t>
+        <w:rPr>
+          <w:lang w:val="el-GR"/>
+        </w:rPr>
+      </w:pPr>
+      <w:r>
+        <w:t>USE</w:t>
+      </w:r>
+      <w:r>
+        <w:rPr>
+          <w:lang w:val="el-GR"/>
+        </w:rPr>
+        <w:t xml:space="preserve"> </w:t>
+      </w:r>
+      <w:r>
+        <w:t>CASES</w:t>
+      </w:r>
+      <w:r>
+        <w:rPr>
+          <w:lang w:val="el-GR"/>
+        </w:rPr>
+        <w:t xml:space="preserve"> (1), 6, 7</w:t>
       </w:r>
     </w:p>
     <w:p>
@@ -897,7 +915,19 @@
         <w:rPr>
           <w:lang w:val="el-GR"/>
         </w:rPr>
-        <w:t>Εναλλακτική Ροή:</w:t>
+        <w:t>Εναλλακτική Ροή</w:t>
+      </w:r>
+      <w:r>
+        <w:rPr>
+          <w:lang w:val="el-GR"/>
+        </w:rPr>
+        <w:t xml:space="preserve"> </w:t>
+      </w:r>
+      <w:r>
+        <w:rPr>
+          <w:lang w:val="el-GR"/>
+        </w:rPr>
+        <w:t>:</w:t>
       </w:r>
     </w:p>
     <w:p>
